--- a/Билет 16/Билет 16.docx
+++ b/Билет 16/Билет 16.docx
@@ -19,37 +19,282 @@
       </w:r>
     </w:p>
     <w:p>
+      <w:pPr>
+        <w:rPr>
+          <w:b/>
+          <w:bCs/>
+        </w:rPr>
+      </w:pPr>
+      <w:bookmarkStart w:id="0" w:name="_GoBack"/>
+      <w:r>
+        <w:rPr>
+          <w:b/>
+          <w:bCs/>
+        </w:rPr>
+        <w:t>С</w:t>
+      </w:r>
+      <w:r>
+        <w:rPr>
+          <w:b/>
+          <w:bCs/>
+        </w:rPr>
+        <w:t>редства разработки технической документации при тестировании программного обеспечения (ПО):</w:t>
+      </w:r>
+    </w:p>
+    <w:bookmarkEnd w:id="0"/>
+    <w:p>
+      <w:r>
+        <w:t>План тестирования. Это документ, описывающий весь объём работ по тестированию, включая объект, стратегию, расписание, критерии начала и окончания тестирования, а также необходимое оборудование и оценку рисков.</w:t>
+      </w:r>
+    </w:p>
+    <w:p>
+      <w:r>
+        <w:t>Тест-дизайн. Процесс проектирования и создания тестовых случаев для проверки ПО с учётом спецификации проекта и требований.</w:t>
+      </w:r>
+    </w:p>
+    <w:p>
+      <w:r>
+        <w:t>Тестовый случай. Строго сформированный документ с подробным описанием шагов и действий для проверки одной части функционала, со строго заданными критериями прохождения.</w:t>
+      </w:r>
+    </w:p>
+    <w:p>
+      <w:r>
+        <w:t>Тест</w:t>
+      </w:r>
+      <w:r>
+        <w:t>-кейс. Документ для тестирования продукта или ПО, который используется для предугадывания и построения на основе предполагаемых сценариев использования путей тестирования приложения.</w:t>
+      </w:r>
+    </w:p>
+    <w:p>
+      <w:r>
+        <w:t>Чек-лист. Документ, который содержит краткое описание функциональности всего приложения для проверки ПО. Создание и написание чек-листа обычно заменяет написание тестовых случаев и ускоряет подготовку к проведению тестирования.</w:t>
+      </w:r>
+    </w:p>
+    <w:p>
+      <w:r>
+        <w:t>Спецификация требований. Полное, чёткое описание разрабатываемой программы.</w:t>
+      </w:r>
+    </w:p>
+    <w:p/>
+    <w:p>
+      <w:pPr>
+        <w:rPr>
+          <w:b/>
+          <w:bCs/>
+        </w:rPr>
+      </w:pPr>
+      <w:r>
+        <w:rPr>
+          <w:b/>
+          <w:bCs/>
+        </w:rPr>
+        <w:t>Примеры программ для автоматической документации:</w:t>
+      </w:r>
+    </w:p>
+    <w:p>
+      <w:proofErr w:type="spellStart"/>
+      <w:r>
+        <w:t>Sphinx</w:t>
+      </w:r>
+      <w:proofErr w:type="spellEnd"/>
+      <w:r>
+        <w:t xml:space="preserve"> – инструмент для создания документации, который особенно популярен в </w:t>
+      </w:r>
+      <w:proofErr w:type="spellStart"/>
+      <w:r>
+        <w:t>Python</w:t>
+      </w:r>
+      <w:proofErr w:type="spellEnd"/>
+      <w:r>
+        <w:t>-сообществе. Он позволяет легко генерировать документацию из исходного кода.</w:t>
+      </w:r>
+    </w:p>
+    <w:p>
+      <w:proofErr w:type="spellStart"/>
+      <w:r>
+        <w:t>Doxygen</w:t>
+      </w:r>
+      <w:proofErr w:type="spellEnd"/>
+      <w:r>
+        <w:t xml:space="preserve"> – мощный инструмент для автоматического создания документации на основе комментариев в исходном коде. Поддерживает множество языков программирования, включая C++, C, </w:t>
+      </w:r>
+      <w:proofErr w:type="spellStart"/>
+      <w:r>
+        <w:t>Java</w:t>
+      </w:r>
+      <w:proofErr w:type="spellEnd"/>
+      <w:r>
+        <w:t xml:space="preserve"> и другие.</w:t>
+      </w:r>
+    </w:p>
+    <w:p>
+      <w:proofErr w:type="spellStart"/>
+      <w:r>
+        <w:t>MkDocs</w:t>
+      </w:r>
+      <w:proofErr w:type="spellEnd"/>
+      <w:r>
+        <w:t xml:space="preserve"> – еще один популярный инструмент, который позволяет создавать статические сайты для документации. Поддерживает форматирование </w:t>
+      </w:r>
+      <w:proofErr w:type="spellStart"/>
+      <w:r>
+        <w:t>Markdown</w:t>
+      </w:r>
+      <w:proofErr w:type="spellEnd"/>
+      <w:r>
+        <w:t xml:space="preserve"> и легко настраивается.</w:t>
+      </w:r>
+    </w:p>
+    <w:p>
+      <w:proofErr w:type="spellStart"/>
+      <w:r>
+        <w:t>Swagger</w:t>
+      </w:r>
+      <w:proofErr w:type="spellEnd"/>
+      <w:r>
+        <w:t>/</w:t>
+      </w:r>
+      <w:proofErr w:type="spellStart"/>
+      <w:r>
+        <w:t>OpenAPI</w:t>
+      </w:r>
+      <w:proofErr w:type="spellEnd"/>
+      <w:r>
+        <w:t xml:space="preserve"> – используются для создания и документирования </w:t>
+      </w:r>
+      <w:proofErr w:type="spellStart"/>
+      <w:r>
+        <w:t>RESTful</w:t>
+      </w:r>
+      <w:proofErr w:type="spellEnd"/>
+      <w:r>
+        <w:t xml:space="preserve"> API. Эти инструменты позволяют генерировать документацию автоматически на основе определений API.</w:t>
+      </w:r>
+    </w:p>
+    <w:p>
+      <w:proofErr w:type="spellStart"/>
+      <w:r>
+        <w:t>Javadoc</w:t>
+      </w:r>
+      <w:proofErr w:type="spellEnd"/>
+      <w:r>
+        <w:t xml:space="preserve"> – стандартный инструмент для документирования </w:t>
+      </w:r>
+      <w:proofErr w:type="spellStart"/>
+      <w:r>
+        <w:t>Java</w:t>
+      </w:r>
+      <w:proofErr w:type="spellEnd"/>
+      <w:r>
+        <w:t>-программ. Он генерирует HTML-документацию на основе комментариев в исходном коде.</w:t>
+      </w:r>
+    </w:p>
+    <w:p>
+      <w:proofErr w:type="spellStart"/>
+      <w:r>
+        <w:t>AsciiDoc</w:t>
+      </w:r>
+      <w:proofErr w:type="spellEnd"/>
+      <w:r>
+        <w:t xml:space="preserve"> – гибкий текстовый формат для написания технической документации, который может быть легко преобразован в различные форматы, такие как HTML, PDF и другие.</w:t>
+      </w:r>
+    </w:p>
+    <w:p>
+      <w:r>
+        <w:t>_____</w:t>
+      </w:r>
+    </w:p>
+    <w:p>
+      <w:r>
+        <w:t>Для разработки технической документации используется множество инструментов, которые помогают упрощать процесс создания, редактирования и управления документацией. Вот некоторые из наиболее популярных:</w:t>
+      </w:r>
+    </w:p>
+    <w:p>
+      <w:pPr>
+        <w:rPr>
+          <w:b/>
+          <w:bCs/>
+        </w:rPr>
+      </w:pPr>
+      <w:r>
+        <w:rPr>
+          <w:b/>
+          <w:bCs/>
+        </w:rPr>
+        <w:t>Текстовые редакторы и процессоры документов:</w:t>
+      </w:r>
+    </w:p>
+    <w:p>
+      <w:proofErr w:type="spellStart"/>
+      <w:r>
+        <w:t>Microsoft</w:t>
+      </w:r>
+      <w:proofErr w:type="spellEnd"/>
+      <w:r>
+        <w:t xml:space="preserve"> </w:t>
+      </w:r>
+      <w:proofErr w:type="spellStart"/>
+      <w:r>
+        <w:t>Word</w:t>
+      </w:r>
+      <w:proofErr w:type="spellEnd"/>
       <w:proofErr w:type="gramStart"/>
       <w:r>
-        <w:t>вы</w:t>
+        <w:t>: Широко</w:t>
       </w:r>
       <w:proofErr w:type="gramEnd"/>
       <w:r>
+        <w:t xml:space="preserve"> используемый текстовый редактор с поддержкой стилей, шаблонов и форматирования.</w:t>
+      </w:r>
+    </w:p>
+    <w:p>
+      <w:proofErr w:type="spellStart"/>
+      <w:r>
+        <w:lastRenderedPageBreak/>
+        <w:t>Google</w:t>
+      </w:r>
+      <w:proofErr w:type="spellEnd"/>
+      <w:r>
         <w:t xml:space="preserve"> </w:t>
       </w:r>
-      <w:r>
-        <w:t>Для разработки технической документации используется множество инструментов, которые помогают упрощать процесс создания, редактирования и управления документацией. Вот некоторые из наиболее популярных:</w:t>
-      </w:r>
-    </w:p>
-    <w:p>
-      <w:pPr>
-        <w:rPr>
-          <w:b/>
-          <w:bCs/>
-        </w:rPr>
-      </w:pPr>
-      <w:r>
-        <w:rPr>
-          <w:b/>
-          <w:bCs/>
-        </w:rPr>
-        <w:t>Текстовые редакторы и процессоры документов:</w:t>
-      </w:r>
-    </w:p>
-    <w:p>
-      <w:proofErr w:type="spellStart"/>
-      <w:r>
-        <w:t>Microsoft</w:t>
+      <w:proofErr w:type="spellStart"/>
+      <w:r>
+        <w:t>Docs</w:t>
+      </w:r>
+      <w:proofErr w:type="spellEnd"/>
+      <w:r>
+        <w:t>: Облачный текстовый редактор, обеспечивающий совместную работу в реальном времени и доступ к документам из любого места.</w:t>
+      </w:r>
+    </w:p>
+    <w:p>
+      <w:pPr>
+        <w:rPr>
+          <w:b/>
+          <w:bCs/>
+        </w:rPr>
+      </w:pPr>
+      <w:r>
+        <w:rPr>
+          <w:b/>
+          <w:bCs/>
+        </w:rPr>
+        <w:t>Средства для создания структурированных документов:</w:t>
+      </w:r>
+    </w:p>
+    <w:p>
+      <w:proofErr w:type="spellStart"/>
+      <w:r>
+        <w:t>LaTeX</w:t>
+      </w:r>
+      <w:proofErr w:type="spellEnd"/>
+      <w:r>
+        <w:t>: Система верстки документов, особенно популярная для создания научных и технических документов благодаря поддержке сложных математических формул и структурированных документов.</w:t>
+      </w:r>
+    </w:p>
+    <w:p>
+      <w:proofErr w:type="spellStart"/>
+      <w:r>
+        <w:t>MadCap</w:t>
       </w:r>
       <w:proofErr w:type="spellEnd"/>
       <w:r>
@@ -57,22 +302,205 @@
       </w:r>
       <w:proofErr w:type="spellStart"/>
       <w:r>
-        <w:t>Word</w:t>
-      </w:r>
-      <w:proofErr w:type="spellEnd"/>
-      <w:proofErr w:type="gramStart"/>
-      <w:r>
-        <w:t>: Широко</w:t>
-      </w:r>
-      <w:proofErr w:type="gramEnd"/>
-      <w:r>
-        <w:t xml:space="preserve"> используемый текстовый редактор с поддержкой стилей, шаблонов и форматирования.</w:t>
-      </w:r>
-    </w:p>
-    <w:p>
-      <w:proofErr w:type="spellStart"/>
-      <w:r>
-        <w:t>Google</w:t>
+        <w:t>Flare</w:t>
+      </w:r>
+      <w:proofErr w:type="spellEnd"/>
+      <w:r>
+        <w:t>: Инструмент для создания комплексной технической документации, включая онлайн-руководства и печатные документы, с поддержкой многоканальной публикации.</w:t>
+      </w:r>
+    </w:p>
+    <w:p>
+      <w:pPr>
+        <w:rPr>
+          <w:b/>
+          <w:bCs/>
+        </w:rPr>
+      </w:pPr>
+      <w:r>
+        <w:rPr>
+          <w:b/>
+          <w:bCs/>
+        </w:rPr>
+        <w:t>Платформы для совместной работы:</w:t>
+      </w:r>
+    </w:p>
+    <w:p>
+      <w:proofErr w:type="spellStart"/>
+      <w:r>
+        <w:t>Confluence</w:t>
+      </w:r>
+      <w:proofErr w:type="spellEnd"/>
+      <w:r>
+        <w:t xml:space="preserve">: Платформа для совместной работы от </w:t>
+      </w:r>
+      <w:proofErr w:type="spellStart"/>
+      <w:r>
+        <w:t>Atlassian</w:t>
+      </w:r>
+      <w:proofErr w:type="spellEnd"/>
+      <w:r>
+        <w:t>, часто используемая для создания документации и вики-страниц, с интеграцией с другими инструментами разработки.</w:t>
+      </w:r>
+    </w:p>
+    <w:p>
+      <w:proofErr w:type="spellStart"/>
+      <w:r>
+        <w:t>Notion</w:t>
+      </w:r>
+      <w:proofErr w:type="spellEnd"/>
+      <w:r>
+        <w:t>: Универсальный инструмент для создания документации, заметок и управления проектами с возможностью совместной работы.</w:t>
+      </w:r>
+    </w:p>
+    <w:p>
+      <w:r>
+        <w:rPr>
+          <w:b/>
+          <w:bCs/>
+        </w:rPr>
+        <w:t>Специализированные средства для генерации документации:</w:t>
+      </w:r>
+    </w:p>
+    <w:p>
+      <w:proofErr w:type="spellStart"/>
+      <w:r>
+        <w:t>Doxygen</w:t>
+      </w:r>
+      <w:proofErr w:type="spellEnd"/>
+      <w:r>
+        <w:t xml:space="preserve">: Инструмент для автоматической генерации документации из исходного кода, поддерживающий различные языки программирования, такие как C++, </w:t>
+      </w:r>
+      <w:proofErr w:type="spellStart"/>
+      <w:r>
+        <w:t>Java</w:t>
+      </w:r>
+      <w:proofErr w:type="spellEnd"/>
+      <w:r>
+        <w:t xml:space="preserve"> и </w:t>
+      </w:r>
+      <w:proofErr w:type="spellStart"/>
+      <w:r>
+        <w:t>Python</w:t>
+      </w:r>
+      <w:proofErr w:type="spellEnd"/>
+      <w:r>
+        <w:t>.</w:t>
+      </w:r>
+    </w:p>
+    <w:p>
+      <w:proofErr w:type="spellStart"/>
+      <w:r>
+        <w:t>Sphinx</w:t>
+      </w:r>
+      <w:proofErr w:type="spellEnd"/>
+      <w:r>
+        <w:t xml:space="preserve">: Генератор документации для </w:t>
+      </w:r>
+      <w:proofErr w:type="spellStart"/>
+      <w:r>
+        <w:t>Python</w:t>
+      </w:r>
+      <w:proofErr w:type="spellEnd"/>
+      <w:r>
+        <w:t xml:space="preserve">-проектов с поддержкой </w:t>
+      </w:r>
+      <w:proofErr w:type="spellStart"/>
+      <w:r>
+        <w:t>reStructuredText</w:t>
+      </w:r>
+      <w:proofErr w:type="spellEnd"/>
+      <w:r>
+        <w:t>, позволяющий создавать как HTML, так и PDF-версии документации.</w:t>
+      </w:r>
+    </w:p>
+    <w:p>
+      <w:pPr>
+        <w:rPr>
+          <w:b/>
+          <w:bCs/>
+        </w:rPr>
+      </w:pPr>
+      <w:r>
+        <w:rPr>
+          <w:b/>
+          <w:bCs/>
+        </w:rPr>
+        <w:t>Средства для разметки и форматирования:</w:t>
+      </w:r>
+    </w:p>
+    <w:p>
+      <w:proofErr w:type="spellStart"/>
+      <w:r>
+        <w:t>Markdown</w:t>
+      </w:r>
+      <w:proofErr w:type="spellEnd"/>
+      <w:r>
+        <w:t>: Легкий язык разметки для создания текста с форматированием, поддерживаемый множеством платформ и инструментов.</w:t>
+      </w:r>
+    </w:p>
+    <w:p>
+      <w:proofErr w:type="spellStart"/>
+      <w:r>
+        <w:t>AsciiDoc</w:t>
+      </w:r>
+      <w:proofErr w:type="spellEnd"/>
+      <w:r>
+        <w:t xml:space="preserve">: Язык разметки для создания текстов, схожий с </w:t>
+      </w:r>
+      <w:proofErr w:type="spellStart"/>
+      <w:r>
+        <w:t>Markdown</w:t>
+      </w:r>
+      <w:proofErr w:type="spellEnd"/>
+      <w:r>
+        <w:t>, но с большими возможностями для создания сложных документов.</w:t>
+      </w:r>
+    </w:p>
+    <w:p>
+      <w:pPr>
+        <w:rPr>
+          <w:b/>
+          <w:bCs/>
+        </w:rPr>
+      </w:pPr>
+      <w:r>
+        <w:rPr>
+          <w:b/>
+          <w:bCs/>
+        </w:rPr>
+        <w:t>Средства для управления версиями и публикации:</w:t>
+      </w:r>
+    </w:p>
+    <w:p>
+      <w:proofErr w:type="spellStart"/>
+      <w:r>
+        <w:t>GitBook</w:t>
+      </w:r>
+      <w:proofErr w:type="spellEnd"/>
+      <w:r>
+        <w:t xml:space="preserve">: Платформа для создания и публикации документации на основе </w:t>
+      </w:r>
+      <w:proofErr w:type="spellStart"/>
+      <w:r>
+        <w:t>Markdown</w:t>
+      </w:r>
+      <w:proofErr w:type="spellEnd"/>
+      <w:r>
+        <w:t xml:space="preserve"> с поддержкой </w:t>
+      </w:r>
+      <w:proofErr w:type="spellStart"/>
+      <w:r>
+        <w:t>версионного</w:t>
+      </w:r>
+      <w:proofErr w:type="spellEnd"/>
+      <w:r>
+        <w:t xml:space="preserve"> контроля и совместной работы.</w:t>
+      </w:r>
+    </w:p>
+    <w:p>
+      <w:proofErr w:type="spellStart"/>
+      <w:r>
+        <w:t>Read</w:t>
       </w:r>
       <w:proofErr w:type="spellEnd"/>
       <w:r>
@@ -80,128 +508,23 @@
       </w:r>
       <w:proofErr w:type="spellStart"/>
       <w:r>
+        <w:t>the</w:t>
+      </w:r>
+      <w:proofErr w:type="spellEnd"/>
+      <w:r>
+        <w:t xml:space="preserve"> </w:t>
+      </w:r>
+      <w:proofErr w:type="spellStart"/>
+      <w:r>
         <w:t>Docs</w:t>
       </w:r>
       <w:proofErr w:type="spellEnd"/>
       <w:r>
-        <w:t>: Облачный текстовый редактор, обеспечивающий совместную работу в реальном времени и доступ к документам из любого места.</w:t>
-      </w:r>
-    </w:p>
-    <w:p>
-      <w:pPr>
-        <w:rPr>
-          <w:b/>
-          <w:bCs/>
-        </w:rPr>
-      </w:pPr>
-      <w:r>
-        <w:rPr>
-          <w:b/>
-          <w:bCs/>
-        </w:rPr>
-        <w:t>Средства для создания структурированных документов:</w:t>
-      </w:r>
-    </w:p>
-    <w:p>
-      <w:proofErr w:type="spellStart"/>
-      <w:r>
-        <w:t>LaTeX</w:t>
-      </w:r>
-      <w:proofErr w:type="spellEnd"/>
-      <w:r>
-        <w:t>: Система верстки документов, особенно популярная для создания научных и технических документов благодаря поддержке сложных математических формул и структурированных документов.</w:t>
-      </w:r>
-    </w:p>
-    <w:p>
-      <w:proofErr w:type="spellStart"/>
-      <w:r>
-        <w:t>MadCap</w:t>
-      </w:r>
-      <w:proofErr w:type="spellEnd"/>
-      <w:r>
-        <w:t xml:space="preserve"> </w:t>
-      </w:r>
-      <w:proofErr w:type="spellStart"/>
-      <w:r>
-        <w:t>Flare</w:t>
-      </w:r>
-      <w:proofErr w:type="spellEnd"/>
-      <w:r>
-        <w:t>: Инструмент для создания комплексной технической документации, включая онлайн-руководства и печатные документы, с поддержкой многоканальной публикации.</w:t>
-      </w:r>
-    </w:p>
-    <w:p>
-      <w:pPr>
-        <w:rPr>
-          <w:b/>
-          <w:bCs/>
-        </w:rPr>
-      </w:pPr>
-      <w:r>
-        <w:rPr>
-          <w:b/>
-          <w:bCs/>
-        </w:rPr>
-        <w:t>Платформы для совместной работы:</w:t>
-      </w:r>
-    </w:p>
-    <w:p>
-      <w:proofErr w:type="spellStart"/>
-      <w:r>
-        <w:t>Confluence</w:t>
-      </w:r>
-      <w:proofErr w:type="spellEnd"/>
-      <w:r>
-        <w:t xml:space="preserve">: Платформа для совместной работы от </w:t>
-      </w:r>
-      <w:proofErr w:type="spellStart"/>
-      <w:r>
-        <w:t>Atlassian</w:t>
-      </w:r>
-      <w:proofErr w:type="spellEnd"/>
-      <w:r>
-        <w:t>, часто используемая для создания документации и вики-страниц, с интеграцией с другими инструментами разработки.</w:t>
-      </w:r>
-    </w:p>
-    <w:p>
-      <w:proofErr w:type="spellStart"/>
-      <w:r>
-        <w:t>Notion</w:t>
-      </w:r>
-      <w:proofErr w:type="spellEnd"/>
-      <w:r>
-        <w:t>: Универсальный инструмент для создания документации, заметок и управления проектами с возможностью совместной работы.</w:t>
-      </w:r>
-    </w:p>
-    <w:p>
-      <w:r>
-        <w:rPr>
-          <w:b/>
-          <w:bCs/>
-        </w:rPr>
-        <w:t>Специализированные средства для генерации документации:</w:t>
-      </w:r>
-    </w:p>
-    <w:p>
-      <w:proofErr w:type="spellStart"/>
-      <w:r>
-        <w:t>Doxygen</w:t>
-      </w:r>
-      <w:proofErr w:type="spellEnd"/>
-      <w:r>
-        <w:t xml:space="preserve">: Инструмент для автоматической генерации документации из исходного кода, поддерживающий различные языки программирования, такие как C++, </w:t>
-      </w:r>
-      <w:proofErr w:type="spellStart"/>
-      <w:r>
-        <w:t>Java</w:t>
-      </w:r>
-      <w:proofErr w:type="spellEnd"/>
-      <w:r>
-        <w:t xml:space="preserve"> и </w:t>
-      </w:r>
-      <w:proofErr w:type="spellStart"/>
-      <w:r>
-        <w:t>Python</w:t>
+        <w:t xml:space="preserve">: Сервис для хостинга и публикации документации, интегрированный с инструментами для генерации документации, такими как </w:t>
+      </w:r>
+      <w:proofErr w:type="spellStart"/>
+      <w:r>
+        <w:t>Sphinx</w:t>
       </w:r>
       <w:proofErr w:type="spellEnd"/>
       <w:r>
@@ -209,615 +532,13 @@
       </w:r>
     </w:p>
     <w:p>
-      <w:proofErr w:type="spellStart"/>
-      <w:r>
-        <w:t>Sphinx</w:t>
-      </w:r>
-      <w:proofErr w:type="spellEnd"/>
-      <w:r>
-        <w:t xml:space="preserve">: Генератор документации для </w:t>
-      </w:r>
-      <w:proofErr w:type="spellStart"/>
-      <w:r>
-        <w:t>Python</w:t>
-      </w:r>
-      <w:proofErr w:type="spellEnd"/>
-      <w:r>
-        <w:t xml:space="preserve">-проектов с поддержкой </w:t>
-      </w:r>
-      <w:proofErr w:type="spellStart"/>
-      <w:r>
-        <w:t>reStructuredText</w:t>
-      </w:r>
-      <w:proofErr w:type="spellEnd"/>
-      <w:r>
-        <w:t>, позволяющий создавать как HTML, так и PDF-версии документации.</w:t>
-      </w:r>
-    </w:p>
-    <w:p>
-      <w:pPr>
-        <w:rPr>
-          <w:b/>
-          <w:bCs/>
-        </w:rPr>
-      </w:pPr>
-      <w:r>
-        <w:rPr>
-          <w:b/>
-          <w:bCs/>
-        </w:rPr>
-        <w:t>Средства для разметки и форматирования:</w:t>
-      </w:r>
-    </w:p>
-    <w:p>
-      <w:proofErr w:type="spellStart"/>
-      <w:r>
-        <w:t>Markdown</w:t>
-      </w:r>
-      <w:proofErr w:type="spellEnd"/>
-      <w:r>
-        <w:t>: Легкий язык разметки для создания текста с форматированием, поддерживаемый множеством платформ и инструментов.</w:t>
-      </w:r>
-    </w:p>
-    <w:p>
-      <w:proofErr w:type="spellStart"/>
-      <w:r>
-        <w:t>AsciiDoc</w:t>
-      </w:r>
-      <w:proofErr w:type="spellEnd"/>
-      <w:r>
-        <w:t xml:space="preserve">: Язык разметки для создания текстов, схожий с </w:t>
-      </w:r>
-      <w:proofErr w:type="spellStart"/>
-      <w:r>
-        <w:t>Markdown</w:t>
-      </w:r>
-      <w:proofErr w:type="spellEnd"/>
-      <w:r>
-        <w:t>, но с большими возможностями для создания сложных документов.</w:t>
-      </w:r>
-    </w:p>
-    <w:p>
-      <w:pPr>
-        <w:rPr>
-          <w:b/>
-          <w:bCs/>
-        </w:rPr>
-      </w:pPr>
-      <w:r>
-        <w:rPr>
-          <w:b/>
-          <w:bCs/>
-        </w:rPr>
-        <w:t>Средства для управления версиями и публикации:</w:t>
-      </w:r>
-    </w:p>
-    <w:p>
-      <w:proofErr w:type="spellStart"/>
-      <w:r>
-        <w:t>GitBook</w:t>
-      </w:r>
-      <w:proofErr w:type="spellEnd"/>
-      <w:r>
-        <w:t xml:space="preserve">: Платформа для создания и публикации документации на основе </w:t>
-      </w:r>
-      <w:proofErr w:type="spellStart"/>
-      <w:r>
-        <w:t>Markdown</w:t>
-      </w:r>
-      <w:proofErr w:type="spellEnd"/>
-      <w:r>
-        <w:t xml:space="preserve"> с поддержкой </w:t>
-      </w:r>
-      <w:proofErr w:type="spellStart"/>
-      <w:r>
-        <w:t>версионного</w:t>
-      </w:r>
-      <w:proofErr w:type="spellEnd"/>
-      <w:r>
-        <w:t xml:space="preserve"> контроля и совместной работы.</w:t>
-      </w:r>
-    </w:p>
-    <w:p>
-      <w:proofErr w:type="spellStart"/>
-      <w:r>
-        <w:t>Read</w:t>
-      </w:r>
-      <w:proofErr w:type="spellEnd"/>
-      <w:r>
-        <w:t xml:space="preserve"> </w:t>
-      </w:r>
-      <w:proofErr w:type="spellStart"/>
-      <w:r>
-        <w:t>the</w:t>
-      </w:r>
-      <w:proofErr w:type="spellEnd"/>
-      <w:r>
-        <w:t xml:space="preserve"> </w:t>
-      </w:r>
-      <w:proofErr w:type="spellStart"/>
-      <w:r>
-        <w:t>Docs</w:t>
-      </w:r>
-      <w:proofErr w:type="spellEnd"/>
-      <w:r>
-        <w:t xml:space="preserve">: Сервис для хостинга и публикации документации, интегрированный с инструментами для генерации документации, такими как </w:t>
-      </w:r>
-      <w:proofErr w:type="spellStart"/>
-      <w:r>
-        <w:t>Sphinx</w:t>
-      </w:r>
-      <w:proofErr w:type="spellEnd"/>
-      <w:r>
-        <w:t>.</w:t>
-      </w:r>
-    </w:p>
-    <w:p>
-      <w:pPr>
-        <w:rPr>
-          <w:lang w:val="en-US"/>
-        </w:rPr>
-      </w:pPr>
-      <w:r>
-        <w:rPr>
-          <w:lang w:val="en-US"/>
-        </w:rPr>
+      <w:r>
         <w:t>_____</w:t>
       </w:r>
     </w:p>
     <w:p>
-      <w:pPr>
-        <w:rPr>
-          <w:b/>
-          <w:bCs/>
-        </w:rPr>
-      </w:pPr>
-      <w:r>
-        <w:rPr>
-          <w:b/>
-          <w:bCs/>
-        </w:rPr>
-        <w:t>Текстовые редакторы и процессоры</w:t>
-      </w:r>
-    </w:p>
-    <w:p>
-      <w:r>
-        <w:rPr>
-          <w:lang w:val="en-US"/>
-        </w:rPr>
-        <w:lastRenderedPageBreak/>
-        <w:t>Microsoft</w:t>
-      </w:r>
-      <w:r>
-        <w:t xml:space="preserve"> </w:t>
-      </w:r>
-      <w:r>
-        <w:rPr>
-          <w:lang w:val="en-US"/>
-        </w:rPr>
-        <w:t>Wor</w:t>
-      </w:r>
-      <w:bookmarkStart w:id="0" w:name="_GoBack"/>
-      <w:bookmarkEnd w:id="0"/>
-      <w:r>
-        <w:rPr>
-          <w:lang w:val="en-US"/>
-        </w:rPr>
-        <w:t>d</w:t>
-      </w:r>
-      <w:r>
-        <w:t>: Популярный текстовый процессор с широкими возможностями форматирования и поддержки макросов.</w:t>
-      </w:r>
-    </w:p>
-    <w:p>
-      <w:r>
-        <w:rPr>
-          <w:lang w:val="en-US"/>
-        </w:rPr>
-        <w:t>Google</w:t>
-      </w:r>
-      <w:r>
-        <w:t xml:space="preserve"> </w:t>
-      </w:r>
-      <w:r>
-        <w:rPr>
-          <w:lang w:val="en-US"/>
-        </w:rPr>
-        <w:t>Docs</w:t>
-      </w:r>
-      <w:r>
-        <w:t>: Облачный текстовый редактор, позволяющий нескольким пользователям работать над документом одновременно.</w:t>
-      </w:r>
-    </w:p>
-    <w:p>
-      <w:r>
-        <w:rPr>
-          <w:lang w:val="en-US"/>
-        </w:rPr>
-        <w:t>LibreOffice</w:t>
-      </w:r>
-      <w:r>
-        <w:t xml:space="preserve"> </w:t>
-      </w:r>
-      <w:r>
-        <w:rPr>
-          <w:lang w:val="en-US"/>
-        </w:rPr>
-        <w:t>Writer</w:t>
-      </w:r>
-      <w:r>
-        <w:t xml:space="preserve">: Бесплатный и открытый текстовый редактор с функциями, аналогичными </w:t>
-      </w:r>
-      <w:r>
-        <w:rPr>
-          <w:lang w:val="en-US"/>
-        </w:rPr>
-        <w:t>Microsoft</w:t>
-      </w:r>
-      <w:r>
-        <w:t xml:space="preserve"> </w:t>
-      </w:r>
-      <w:r>
-        <w:rPr>
-          <w:lang w:val="en-US"/>
-        </w:rPr>
-        <w:t>Word</w:t>
-      </w:r>
-      <w:r>
-        <w:t>.</w:t>
-      </w:r>
-    </w:p>
-    <w:p>
-      <w:pPr>
-        <w:rPr>
-          <w:b/>
-          <w:bCs/>
-        </w:rPr>
-      </w:pPr>
-      <w:r>
-        <w:rPr>
-          <w:b/>
-          <w:bCs/>
-        </w:rPr>
-        <w:t>Инструменты для создания документации на основе разметки</w:t>
-      </w:r>
-    </w:p>
-    <w:p>
-      <w:r>
-        <w:rPr>
-          <w:lang w:val="en-US"/>
-        </w:rPr>
-        <w:t>Markdown</w:t>
-      </w:r>
-      <w:r>
-        <w:t xml:space="preserve">: Легковесный язык разметки, поддерживаемый множеством редакторов, таких как </w:t>
-      </w:r>
-      <w:proofErr w:type="spellStart"/>
-      <w:r>
-        <w:rPr>
-          <w:lang w:val="en-US"/>
-        </w:rPr>
-        <w:t>Typora</w:t>
-      </w:r>
-      <w:proofErr w:type="spellEnd"/>
-      <w:r>
-        <w:t xml:space="preserve">, </w:t>
-      </w:r>
-      <w:proofErr w:type="spellStart"/>
-      <w:r>
-        <w:rPr>
-          <w:lang w:val="en-US"/>
-        </w:rPr>
-        <w:t>MarkdownPad</w:t>
-      </w:r>
-      <w:proofErr w:type="spellEnd"/>
-      <w:r>
-        <w:t xml:space="preserve"> и другие.</w:t>
-      </w:r>
-    </w:p>
-    <w:p>
-      <w:r>
-        <w:rPr>
-          <w:lang w:val="en-US"/>
-        </w:rPr>
-        <w:t>LaTeX</w:t>
-      </w:r>
-      <w:r>
-        <w:t>: Система верстки, популярная среди научных работников и исследователей для создания сложных документов с математическими выражениями.</w:t>
-      </w:r>
-    </w:p>
-    <w:p>
-      <w:proofErr w:type="spellStart"/>
-      <w:r>
-        <w:rPr>
-          <w:lang w:val="en-US"/>
-        </w:rPr>
-        <w:t>AsciiDoc</w:t>
-      </w:r>
-      <w:proofErr w:type="spellEnd"/>
-      <w:r>
-        <w:t xml:space="preserve">: Язык разметки, используемый для создания технической документации, поддерживающий генерацию </w:t>
-      </w:r>
-      <w:r>
-        <w:rPr>
-          <w:lang w:val="en-US"/>
-        </w:rPr>
-        <w:t>HTML</w:t>
-      </w:r>
-      <w:r>
-        <w:t xml:space="preserve">, </w:t>
-      </w:r>
-      <w:r>
-        <w:rPr>
-          <w:lang w:val="en-US"/>
-        </w:rPr>
-        <w:t>PDF</w:t>
-      </w:r>
-      <w:r>
-        <w:t xml:space="preserve"> и других форматов.</w:t>
-      </w:r>
-    </w:p>
-    <w:p>
-      <w:pPr>
-        <w:rPr>
-          <w:b/>
-          <w:bCs/>
-        </w:rPr>
-      </w:pPr>
-      <w:r>
-        <w:rPr>
-          <w:b/>
-          <w:bCs/>
-        </w:rPr>
-        <w:t>Инструменты для управления документацией</w:t>
-      </w:r>
-    </w:p>
-    <w:p>
-      <w:r>
-        <w:rPr>
-          <w:lang w:val="en-US"/>
-        </w:rPr>
-        <w:t>Confluence</w:t>
-      </w:r>
-      <w:r>
-        <w:t>: Платформа для совместной работы и управления документацией, предлагающая множество шаблонов и интеграций с другими инструментами.</w:t>
-      </w:r>
-    </w:p>
-    <w:p>
-      <w:r>
-        <w:rPr>
-          <w:lang w:val="en-US"/>
-        </w:rPr>
-        <w:t>SharePoint</w:t>
-      </w:r>
-      <w:r>
-        <w:t xml:space="preserve">: Платформа для управления контентом и совместной работы, предлагаемая </w:t>
-      </w:r>
-      <w:r>
-        <w:rPr>
-          <w:lang w:val="en-US"/>
-        </w:rPr>
-        <w:t>Microsoft</w:t>
-      </w:r>
-      <w:r>
-        <w:t>.</w:t>
-      </w:r>
-    </w:p>
-    <w:p>
-      <w:proofErr w:type="spellStart"/>
-      <w:r>
-        <w:rPr>
-          <w:lang w:val="en-US"/>
-        </w:rPr>
-        <w:t>GitBook</w:t>
-      </w:r>
-      <w:proofErr w:type="spellEnd"/>
-      <w:r>
-        <w:t xml:space="preserve">: Инструмент для создания документации на основе репозиториев </w:t>
-      </w:r>
-      <w:r>
-        <w:rPr>
-          <w:lang w:val="en-US"/>
-        </w:rPr>
-        <w:t>Git</w:t>
-      </w:r>
-      <w:r>
-        <w:t xml:space="preserve">, поддерживающий </w:t>
-      </w:r>
-      <w:r>
-        <w:rPr>
-          <w:lang w:val="en-US"/>
-        </w:rPr>
-        <w:t>Markdown</w:t>
-      </w:r>
-      <w:r>
-        <w:t xml:space="preserve"> и другие форматы.</w:t>
-      </w:r>
-    </w:p>
-    <w:p>
-      <w:pPr>
-        <w:rPr>
-          <w:b/>
-          <w:bCs/>
-        </w:rPr>
-      </w:pPr>
-      <w:r>
-        <w:rPr>
-          <w:b/>
-          <w:bCs/>
-        </w:rPr>
-        <w:t xml:space="preserve">Инструменты для генерации </w:t>
-      </w:r>
-      <w:r>
-        <w:rPr>
-          <w:b/>
-          <w:bCs/>
-          <w:lang w:val="en-US"/>
-        </w:rPr>
-        <w:t>API</w:t>
-      </w:r>
-      <w:r>
-        <w:rPr>
-          <w:b/>
-          <w:bCs/>
-        </w:rPr>
-        <w:t xml:space="preserve"> документации</w:t>
-      </w:r>
-    </w:p>
-    <w:p>
-      <w:r>
-        <w:rPr>
-          <w:lang w:val="en-US"/>
-        </w:rPr>
-        <w:t>Swagger</w:t>
-      </w:r>
-      <w:r>
-        <w:t>/</w:t>
-      </w:r>
-      <w:proofErr w:type="spellStart"/>
-      <w:r>
-        <w:rPr>
-          <w:lang w:val="en-US"/>
-        </w:rPr>
-        <w:t>OpenAPI</w:t>
-      </w:r>
-      <w:proofErr w:type="spellEnd"/>
-      <w:r>
-        <w:t xml:space="preserve">: Инструмент для автоматической генерации документации по </w:t>
-      </w:r>
-      <w:r>
-        <w:rPr>
-          <w:lang w:val="en-US"/>
-        </w:rPr>
-        <w:t>API</w:t>
-      </w:r>
-      <w:r>
-        <w:t xml:space="preserve"> на основе спецификаций </w:t>
-      </w:r>
-      <w:proofErr w:type="spellStart"/>
-      <w:r>
-        <w:rPr>
-          <w:lang w:val="en-US"/>
-        </w:rPr>
-        <w:t>OpenAPI</w:t>
-      </w:r>
-      <w:proofErr w:type="spellEnd"/>
-      <w:r>
-        <w:t>.</w:t>
-      </w:r>
-    </w:p>
-    <w:p>
-      <w:r>
-        <w:rPr>
-          <w:lang w:val="en-US"/>
-        </w:rPr>
-        <w:t>Postman</w:t>
-      </w:r>
-      <w:r>
-        <w:t xml:space="preserve">: Инструмент для разработки и тестирования </w:t>
-      </w:r>
-      <w:r>
-        <w:rPr>
-          <w:lang w:val="en-US"/>
-        </w:rPr>
-        <w:t>API</w:t>
-      </w:r>
-      <w:r>
-        <w:t>, поддерживающий автоматическую генерацию документации.</w:t>
-      </w:r>
-    </w:p>
-    <w:p>
-      <w:proofErr w:type="spellStart"/>
-      <w:r>
-        <w:rPr>
-          <w:lang w:val="en-US"/>
-        </w:rPr>
-        <w:t>Redoc</w:t>
-      </w:r>
-      <w:proofErr w:type="spellEnd"/>
-      <w:r>
-        <w:t xml:space="preserve">: Инструмент для генерации красивой и интерактивной документации по спецификациям </w:t>
-      </w:r>
-      <w:proofErr w:type="spellStart"/>
-      <w:r>
-        <w:rPr>
-          <w:lang w:val="en-US"/>
-        </w:rPr>
-        <w:t>OpenAPI</w:t>
-      </w:r>
-      <w:proofErr w:type="spellEnd"/>
-      <w:r>
-        <w:t>.</w:t>
-      </w:r>
-    </w:p>
-    <w:p>
-      <w:pPr>
-        <w:rPr>
-          <w:b/>
-          <w:bCs/>
-        </w:rPr>
-      </w:pPr>
-      <w:r>
-        <w:rPr>
-          <w:b/>
-          <w:bCs/>
-        </w:rPr>
-        <w:t>Инструменты для создания диаграмм и схем</w:t>
-      </w:r>
-    </w:p>
-    <w:p>
-      <w:r>
-        <w:rPr>
-          <w:lang w:val="en-US"/>
-        </w:rPr>
-        <w:t>Microsoft</w:t>
-      </w:r>
-      <w:r>
-        <w:t xml:space="preserve"> </w:t>
-      </w:r>
-      <w:r>
-        <w:rPr>
-          <w:lang w:val="en-US"/>
-        </w:rPr>
-        <w:t>Visio</w:t>
-      </w:r>
-      <w:r>
-        <w:t>: Программа для создания диаграмм и схем, предлагающая множество шаблонов и фигур.</w:t>
-      </w:r>
-    </w:p>
-    <w:p>
-      <w:proofErr w:type="spellStart"/>
-      <w:r>
-        <w:rPr>
-          <w:lang w:val="en-US"/>
-        </w:rPr>
-        <w:t>Lucidchart</w:t>
-      </w:r>
-      <w:proofErr w:type="spellEnd"/>
-      <w:r>
-        <w:t>: Облачный инструмент для создания диаграмм и схем, поддерживающий совместную работу.</w:t>
-      </w:r>
-    </w:p>
-    <w:p>
-      <w:r>
-        <w:rPr>
-          <w:lang w:val="en-US"/>
-        </w:rPr>
-        <w:t>Draw</w:t>
-      </w:r>
-      <w:r>
-        <w:t>.</w:t>
-      </w:r>
-      <w:proofErr w:type="spellStart"/>
-      <w:r>
-        <w:rPr>
-          <w:lang w:val="en-US"/>
-        </w:rPr>
-        <w:t>io</w:t>
-      </w:r>
-      <w:proofErr w:type="spellEnd"/>
-      <w:r>
-        <w:t>: Бесплатный и открытый инструмент для создания диаграмм и схем, работающий в браузере.</w:t>
+      <w:r>
+        <w:t>Документирование процесса тестирования включает в себя создание и поддержку документов, которые описывают все шаги, процедуры и результаты тестирования программного продукта. Это может включать в себя планы тестирования, тестовые сценарии, тестовую документацию, отчеты о выполненных тестах и другие связанные документы.</w:t>
       </w:r>
     </w:p>
     <w:p>
